--- a/X-需求资料/W-文档/Z-中设桥梁App需求文档.docx
+++ b/X-需求资料/W-文档/Z-中设桥梁App需求文档.docx
@@ -18,7 +18,16 @@
           <w:rFonts w:hint="eastAsia"/>
           <w:lang w:val="en-US" w:eastAsia="zh-CN"/>
         </w:rPr>
-        <w:t>APP启动后默认页面显示2D地图画面，地图中桥的位置有特别的图标标记，点击图标进入该桥的三维展示场景。</w:t>
+        <w:t>APP启动后默认页面显示2D地图画面（是否显示实时地图，即是显示静态图片，还是接入百度或者高德地图之类），地图中桥的位置有特别的图标标记，点击图标进入该桥的三维展示场景（要展示的桥的个数</w:t>
+      </w:r>
+      <w:bookmarkStart w:id="0" w:name="_GoBack"/>
+      <w:bookmarkEnd w:id="0"/>
+      <w:r>
+        <w:rPr>
+          <w:rFonts w:hint="eastAsia"/>
+          <w:lang w:val="en-US" w:eastAsia="zh-CN"/>
+        </w:rPr>
+        <w:t>是否固定）。</w:t>
       </w:r>
     </w:p>
     <w:p>
@@ -77,8 +86,6 @@
         </w:rPr>
         <w:t>程序右上角一直停留“退出”按钮图标，点击结束程序。</w:t>
       </w:r>
-      <w:bookmarkStart w:id="0" w:name="_GoBack"/>
-      <w:bookmarkEnd w:id="0"/>
     </w:p>
     <w:sectPr>
       <w:pgSz w:w="11906" w:h="16838"/>

--- a/X-需求资料/W-文档/Z-中设桥梁App需求文档.docx
+++ b/X-需求资料/W-文档/Z-中设桥梁App需求文档.docx
@@ -18,16 +18,7 @@
           <w:rFonts w:hint="eastAsia"/>
           <w:lang w:val="en-US" w:eastAsia="zh-CN"/>
         </w:rPr>
-        <w:t>APP启动后默认页面显示2D地图画面（是否显示实时地图，即是显示静态图片，还是接入百度或者高德地图之类），地图中桥的位置有特别的图标标记，点击图标进入该桥的三维展示场景（要展示的桥的个数</w:t>
-      </w:r>
-      <w:bookmarkStart w:id="0" w:name="_GoBack"/>
-      <w:bookmarkEnd w:id="0"/>
-      <w:r>
-        <w:rPr>
-          <w:rFonts w:hint="eastAsia"/>
-          <w:lang w:val="en-US" w:eastAsia="zh-CN"/>
-        </w:rPr>
-        <w:t>是否固定）。</w:t>
+        <w:t>基于甲方现有APP进行开发（甲方提供APP源代码）。打开APP，点击开始检测，点击桥图标，进入桥基本信息页面（此功能甲方APP已完成），点击“病害记录按钮”，如果不存在当前桥模型，运行甲方APP程序。如果存在桥模型，嵌套Unity开发程序，同时传递桥模型对应信息，加载对应的三维场景。</w:t>
       </w:r>
     </w:p>
     <w:p>
@@ -37,7 +28,7 @@
           <w:numId w:val="1"/>
         </w:numPr>
         <w:rPr>
-          <w:rFonts w:hint="default"/>
+          <w:rFonts w:hint="eastAsia"/>
           <w:lang w:val="en-US" w:eastAsia="zh-CN"/>
         </w:rPr>
       </w:pPr>
@@ -46,7 +37,7 @@
           <w:rFonts w:hint="eastAsia"/>
           <w:lang w:val="en-US" w:eastAsia="zh-CN"/>
         </w:rPr>
-        <w:t>三维展示场景展示桥的3D模型，可对模型进行旋转，缩放，拖拽操作；UI下拉框加载该桥的所有构件（此处是否提供桥构件接口，每个构件对应唯一ID），选择下拉框中的某一个构件，摄像机定位到改构件三维模型且高亮显示；提供模糊搜索输入框，与输入相匹配的构件高亮显示。</w:t>
+        <w:t>三维场景具有下拉框筛选功能，通过部位、孔号信息、构件类型、构建编号进行筛选，选中的构件高亮显示。可对三维模型进行旋转缩放；点击构件模型，可单独展示该模型。</w:t>
       </w:r>
     </w:p>
     <w:p>
@@ -65,14 +56,24 @@
           <w:rFonts w:hint="eastAsia"/>
           <w:lang w:val="en-US" w:eastAsia="zh-CN"/>
         </w:rPr>
-        <w:t>鼠标左键点击桥梁构件弹出桥梁病害表单画面，该画面显示：当前孔号信息（自动获取，是否有接口）、构件类型（下拉框选择，需提供构建都有哪些类型）、构建编号（自动获取，是否有接口）、病害类型（下拉框选择、需提供都有哪些病害类型）、病害描述（输入框，以文字更详细地描述改构建病害）。点击“保存”按钮将改病单发送到后台（需提供接口），回到三维场景界面；点击“返回”按钮，回到三维场景界面。</w:t>
+        <w:t>再次点击构件，弹出桥梁病害单信息：病害类型、描述方式、纵桥向位置；可调用摄像机拍照，图片展示。</w:t>
       </w:r>
     </w:p>
     <w:p>
       <w:pPr>
         <w:numPr>
-          <w:ilvl w:val="0"/>
-          <w:numId w:val="1"/>
+          <w:numId w:val="0"/>
+        </w:numPr>
+        <w:rPr>
+          <w:rFonts w:hint="eastAsia"/>
+          <w:lang w:val="en-US" w:eastAsia="zh-CN"/>
+        </w:rPr>
+      </w:pPr>
+    </w:p>
+    <w:p>
+      <w:pPr>
+        <w:numPr>
+          <w:numId w:val="0"/>
         </w:numPr>
         <w:rPr>
           <w:rFonts w:hint="default"/>
@@ -84,7 +85,16 @@
           <w:rFonts w:hint="eastAsia"/>
           <w:lang w:val="en-US" w:eastAsia="zh-CN"/>
         </w:rPr>
-        <w:t>程序右上角一直停留“退出”按钮图标，点击结束程序。</w:t>
+        <w:t>技术点：甲方APP与我方unity开发的程序的相结合；处理BIM模型，供unity开发的程序加载桥</w:t>
+      </w:r>
+      <w:bookmarkStart w:id="0" w:name="_GoBack"/>
+      <w:bookmarkEnd w:id="0"/>
+      <w:r>
+        <w:rPr>
+          <w:rFonts w:hint="eastAsia"/>
+          <w:lang w:val="en-US" w:eastAsia="zh-CN"/>
+        </w:rPr>
+        <w:t>模型和对其对应桥数据信息。</w:t>
       </w:r>
     </w:p>
     <w:sectPr>
